--- a/Apps/CZ/CoreLocalizationPack/app/Src/Reports/SalesCreditMemoEmail.docx
+++ b/Apps/CZ/CoreLocalizationPack/app/Src/Reports/SalesCreditMemoEmail.docx
@@ -1994,6 +1994,8 @@
  
                  < L C Y C o d e _ G e n e r a l L e d g e r S e t u p > L C Y C o d e _ G e n e r a l L e d g e r S e t u p < / L C Y C o d e _ G e n e r a l L e d g e r S e t u p >   
+                 < V A T C u r r e n c y C o d e > V A T C u r r e n c y C o d e < / V A T C u r r e n c y C o d e > + 
              < / G e n e r a l _ L e d g e r _ S e t u p >   
          < / S a l e s _ _ x 0 0 2 6 _ _ R e c e i v a b l e s _ S e t u p > 
--- a/Apps/CZ/CoreLocalizationPack/app/Src/Reports/SalesCreditMemoEmail.docx
+++ b/Apps/CZ/CoreLocalizationPack/app/Src/Reports/SalesCreditMemoEmail.docx
@@ -1964,6 +1964,70 @@
  
  < N a v W o r d R e p o r t X m l P a r t   x m l n s = " u r n : m i c r o s o f t - d y n a m i c s - n a v / r e p o r t s / S a l e s _ C r e d i t _ M e m o _ C Z L / 3 1 1 9 0 / " >   
+     < B C R e p o r t I n f o r m a t i o n > + 
+         < R e p o r t M e t a d a t a > + 
+             < E x t e n s i o n I d > E x t e n s i o n   I D < / E x t e n s i o n I d > + 
+             < E x t e n s i o n N a m e > E x t e n s i o n   N a m e < / E x t e n s i o n N a m e > + 
+             < E x t e n s i o n P u b l i s h e r > E x t e n s i o n   P u b l i s h e r < / E x t e n s i o n P u b l i s h e r > + 
+             < E x t e n s i o n V e r s i o n > E x t e n s i o n   V e r s i o n < / E x t e n s i o n V e r s i o n > + 
+             < R e p o r t I d > R e p o r t   I D < / R e p o r t I d > + 
+             < R e p o r t N a m e > R e p o r t   N a m e < / R e p o r t N a m e > + 
+             < A b o u t T h i s R e p o r t T i t l e > A b o u t   T h i s   R e p o r t   T i t l e < / A b o u t T h i s R e p o r t T i t l e > + 
+             < A b o u t T h i s R e p o r t T e x t > A b o u t   T h i s   R e p o r t   T e x t < / A b o u t T h i s R e p o r t T e x t > + 
+             < R e p o r t H e l p L i n k > R e p o r t   H e l p   L i n k < / R e p o r t H e l p L i n k > + 
+         < / R e p o r t M e t a d a t a > + 
+         < R e p o r t R e q u e s t > + 
+             < T e n a n t E n t r a I d > T e n a n t   E n t r a   I d < / T e n a n t E n t r a I d > + 
+             < E n v i r o n m e n t N a m e > E n v i r o n m e n t   N a m e < / E n v i r o n m e n t N a m e > + 
+             < E n v i r o n m e n t T y p e > E n v i r o n m e n t   T y p e < / E n v i r o n m e n t T y p e > + 
+             < C o m p a n y N a m e > C o m p a n y   N a m e < / C o m p a n y N a m e > + 
+             < C o m p a n y D i s p l a y N a m e > C o m p a n y   D i s p l a y   N a m e < / C o m p a n y D i s p l a y N a m e > + 
+             < C o m p a n y I d > C o m p a n y   I D < / C o m p a n y I d > + 
+             < U s e r N a m e > U s e r   N a m e < / U s e r N a m e > + 
+             < D a t e A n d T i m e > D a t e   a n d   T i m e < / D a t e A n d T i m e > + 
+             < L a n g u a g e > L a n g u a g e < / L a n g u a g e > + 
+             < F o r m a t R e g i o n > F o r m a t   R e g i o n < / F o r m a t R e g i o n > + 
+             < D a t e T i m e V a l u e s > + 
+                 < Y e a r > Y e a r < / Y e a r > + 
+                 < M o n t h N u m b e r > M o n t h   N u m b e r < / M o n t h N u m b e r > + 
+                 < D a y N u m b e r > D a y   N u m b e r < / D a y N u m b e r > + 
+                 < H o u r > H o u r < / H o u r > + 
+                 < M i n u t e > M i n u t e < / M i n u t e > + 
+             < / D a t e T i m e V a l u e s > + 
+         < / R e p o r t R e q u e s t > + 
+     < / B C R e p o r t I n f o r m a t i o n > + 
      < C o m p a n y _ I n f o r m a t i o n >   
          < C o m p a n y A d d r 1 > C o m p a n y A d d r 1 < / C o m p a n y A d d r 1 > 
--- a/Apps/CZ/CoreLocalizationPack/app/Src/Reports/SalesCreditMemoEmail.docx
+++ b/Apps/CZ/CoreLocalizationPack/app/Src/Reports/SalesCreditMemoEmail.docx
@@ -1964,70 +1964,6 @@
  
  < N a v W o r d R e p o r t X m l P a r t   x m l n s = " u r n : m i c r o s o f t - d y n a m i c s - n a v / r e p o r t s / S a l e s _ C r e d i t _ M e m o _ C Z L / 3 1 1 9 0 / " >   
-     < B C R e p o r t I n f o r m a t i o n > - 
-         < R e p o r t M e t a d a t a > - 
-             < E x t e n s i o n I d > E x t e n s i o n   I D < / E x t e n s i o n I d > - 
-             < E x t e n s i o n N a m e > E x t e n s i o n   N a m e < / E x t e n s i o n N a m e > - 
-             < E x t e n s i o n P u b l i s h e r > E x t e n s i o n   P u b l i s h e r < / E x t e n s i o n P u b l i s h e r > - 
-             < E x t e n s i o n V e r s i o n > E x t e n s i o n   V e r s i o n < / E x t e n s i o n V e r s i o n > - 
-             < R e p o r t I d > R e p o r t   I D < / R e p o r t I d > - 
-             < R e p o r t N a m e > R e p o r t   N a m e < / R e p o r t N a m e > - 
-             < A b o u t T h i s R e p o r t T i t l e > A b o u t   T h i s   R e p o r t   T i t l e < / A b o u t T h i s R e p o r t T i t l e > - 
-             < A b o u t T h i s R e p o r t T e x t > A b o u t   T h i s   R e p o r t   T e x t < / A b o u t T h i s R e p o r t T e x t > - 
-             < R e p o r t H e l p L i n k > R e p o r t   H e l p   L i n k < / R e p o r t H e l p L i n k > - 
-         < / R e p o r t M e t a d a t a > - 
-         < R e p o r t R e q u e s t > - 
-             < T e n a n t E n t r a I d > T e n a n t   E n t r a   I d < / T e n a n t E n t r a I d > - 
-             < E n v i r o n m e n t N a m e > E n v i r o n m e n t   N a m e < / E n v i r o n m e n t N a m e > - 
-             < E n v i r o n m e n t T y p e > E n v i r o n m e n t   T y p e < / E n v i r o n m e n t T y p e > - 
-             < C o m p a n y N a m e > C o m p a n y   N a m e < / C o m p a n y N a m e > - 
-             < C o m p a n y D i s p l a y N a m e > C o m p a n y   D i s p l a y   N a m e < / C o m p a n y D i s p l a y N a m e > - 
-             < C o m p a n y I d > C o m p a n y   I D < / C o m p a n y I d > - 
-             < U s e r N a m e > U s e r   N a m e < / U s e r N a m e > - 
-             < D a t e A n d T i m e > D a t e   a n d   T i m e < / D a t e A n d T i m e > - 
-             < L a n g u a g e > L a n g u a g e < / L a n g u a g e > - 
-             < F o r m a t R e g i o n > F o r m a t   R e g i o n < / F o r m a t R e g i o n > - 
-             < D a t e T i m e V a l u e s > - 
-                 < Y e a r > Y e a r < / Y e a r > - 
-                 < M o n t h N u m b e r > M o n t h   N u m b e r < / M o n t h N u m b e r > - 
-                 < D a y N u m b e r > D a y   N u m b e r < / D a y N u m b e r > - 
-                 < H o u r > H o u r < / H o u r > - 
-                 < M i n u t e > M i n u t e < / M i n u t e > - 
-             < / D a t e T i m e V a l u e s > - 
-         < / R e p o r t R e q u e s t > - 
-     < / B C R e p o r t I n f o r m a t i o n > - 
      < C o m p a n y _ I n f o r m a t i o n >   
          < C o m p a n y A d d r 1 > C o m p a n y A d d r 1 < / C o m p a n y A d d r 1 > 
--- a/Apps/CZ/CoreLocalizationPack/app/Src/Reports/SalesCreditMemoEmail.docx
+++ b/Apps/CZ/CoreLocalizationPack/app/Src/Reports/SalesCreditMemoEmail.docx
@@ -1,17 +1,17 @@
 
 <file path=word/document.xml><?xml version="1.0" encoding="utf-8"?>
-<w:document xmlns:wpc="http://schemas.microsoft.com/office/word/2010/wordprocessingCanvas" xmlns:cx="http://schemas.microsoft.com/office/drawing/2014/chartex" xmlns:cx1="http://schemas.microsoft.com/office/drawing/2015/9/8/chartex" xmlns:cx2="http://schemas.microsoft.com/office/drawing/2015/10/21/chartex" xmlns:cx3="http://schemas.microsoft.com/office/drawing/2016/5/9/chartex" xmlns:cx4="http://schemas.microsoft.com/office/drawing/2016/5/10/chartex" xmlns:cx5="http://schemas.microsoft.com/office/drawing/2016/5/11/chartex" xmlns:cx6="http://schemas.microsoft.com/office/drawing/2016/5/12/chartex" xmlns:cx7="http://schemas.microsoft.com/office/drawing/2016/5/13/chartex" xmlns:cx8="http://schemas.microsoft.com/office/drawing/2016/5/14/chartex" xmlns:mc="http://schemas.openxmlformats.org/markup-compatibility/2006" xmlns:aink="http://schemas.microsoft.com/office/drawing/2016/ink" xmlns:am3d="http://schemas.microsoft.com/office/drawing/2017/model3d" xmlns:o="urn:schemas-microsoft-com:office:office" xmlns:oel="http://schemas.microsoft.com/office/2019/extlst" xmlns:r="http://schemas.openxmlformats.org/officeDocument/2006/relationships" xmlns:m="http://schemas.openxmlformats.org/officeDocument/2006/math" xmlns:v="urn:schemas-microsoft-com:vml" xmlns:wp14="http://schemas.microsoft.com/office/word/2010/wordprocessingDrawing" xmlns:wp="http://schemas.openxmlformats.org/drawingml/2006/wordprocessingDrawing" xmlns:w10="urn:schemas-microsoft-com:office:word" xmlns:w="http://schemas.openxmlformats.org/wordprocessingml/2006/main" xmlns:w14="http://schemas.microsoft.com/office/word/2010/wordml" xmlns:w15="http://schemas.microsoft.com/office/word/2012/wordml" xmlns:w16cex="http://schemas.microsoft.com/office/word/2018/wordml/cex" xmlns:w16cid="http://schemas.microsoft.com/office/word/2016/wordml/cid" xmlns:w16="http://schemas.microsoft.com/office/word/2018/wordml" xmlns:w16sdtdh="http://schemas.microsoft.com/office/word/2020/wordml/sdtdatahash" xmlns:w16se="http://schemas.microsoft.com/office/word/2015/wordml/symex" xmlns:wpg="http://schemas.microsoft.com/office/word/2010/wordprocessingGroup" xmlns:wpi="http://schemas.microsoft.com/office/word/2010/wordprocessingInk" xmlns:wne="http://schemas.microsoft.com/office/word/2006/wordml" xmlns:wps="http://schemas.microsoft.com/office/word/2010/wordprocessingShape" mc:Ignorable="w14 w15 w16se w16cid w16 w16cex w16sdtdh wp14">
+<w:document xmlns:wpc="http://schemas.microsoft.com/office/word/2010/wordprocessingCanvas" xmlns:cx="http://schemas.microsoft.com/office/drawing/2014/chartex" xmlns:cx1="http://schemas.microsoft.com/office/drawing/2015/9/8/chartex" xmlns:cx2="http://schemas.microsoft.com/office/drawing/2015/10/21/chartex" xmlns:cx3="http://schemas.microsoft.com/office/drawing/2016/5/9/chartex" xmlns:cx4="http://schemas.microsoft.com/office/drawing/2016/5/10/chartex" xmlns:cx5="http://schemas.microsoft.com/office/drawing/2016/5/11/chartex" xmlns:cx6="http://schemas.microsoft.com/office/drawing/2016/5/12/chartex" xmlns:cx7="http://schemas.microsoft.com/office/drawing/2016/5/13/chartex" xmlns:cx8="http://schemas.microsoft.com/office/drawing/2016/5/14/chartex" xmlns:mc="http://schemas.openxmlformats.org/markup-compatibility/2006" xmlns:aink="http://schemas.microsoft.com/office/drawing/2016/ink" xmlns:am3d="http://schemas.microsoft.com/office/drawing/2017/model3d" xmlns:o="urn:schemas-microsoft-com:office:office" xmlns:oel="http://schemas.microsoft.com/office/2019/extlst" xmlns:r="http://schemas.openxmlformats.org/officeDocument/2006/relationships" xmlns:m="http://schemas.openxmlformats.org/officeDocument/2006/math" xmlns:v="urn:schemas-microsoft-com:vml" xmlns:wp14="http://schemas.microsoft.com/office/word/2010/wordprocessingDrawing" xmlns:wp="http://schemas.openxmlformats.org/drawingml/2006/wordprocessingDrawing" xmlns:w10="urn:schemas-microsoft-com:office:word" xmlns:w="http://schemas.openxmlformats.org/wordprocessingml/2006/main" xmlns:w14="http://schemas.microsoft.com/office/word/2010/wordml" xmlns:w15="http://schemas.microsoft.com/office/word/2012/wordml" xmlns:w16cex="http://schemas.microsoft.com/office/word/2018/wordml/cex" xmlns:w16cid="http://schemas.microsoft.com/office/word/2016/wordml/cid" xmlns:w16="http://schemas.microsoft.com/office/word/2018/wordml" xmlns:w16du="http://schemas.microsoft.com/office/word/2023/wordml/word16du" xmlns:w16sdtdh="http://schemas.microsoft.com/office/word/2020/wordml/sdtdatahash" xmlns:w16sdtfl="http://schemas.microsoft.com/office/word/2024/wordml/sdtformatlock" xmlns:w16se="http://schemas.microsoft.com/office/word/2015/wordml/symex" xmlns:wpg="http://schemas.microsoft.com/office/word/2010/wordprocessingGroup" xmlns:wpi="http://schemas.microsoft.com/office/word/2010/wordprocessingInk" xmlns:wne="http://schemas.microsoft.com/office/word/2006/wordml" xmlns:wps="http://schemas.microsoft.com/office/word/2010/wordprocessingShape" mc:Ignorable="w14 w15 w16se w16cid w16 w16cex w16sdtdh w16sdtfl w16du wp14">
   <w:body>
     <w:sdt>
       <w:sdtPr>
+        <w:alias w:val="#Nav: /Sales_Cr_Memo_Header/DocumentLbl"/>
+        <w:tag w:val="#Nav: Sales_Credit_Memo_CZL/31190"/>
         <w:id w:val="-464889396"/>
         <w:placeholder>
           <w:docPart w:val="DefaultPlaceholder_-1854013440"/>
         </w:placeholder>
         <w:dataBinding w:prefixMappings="xmlns:ns0='urn:microsoft-dynamics-nav/reports/Sales_Credit_Memo_CZL/31190/'" w:xpath="/ns0:NavWordReportXmlPart[1]/ns0:Sales_Cr_Memo_Header[1]/ns0:DocumentLbl[1]" w:storeItemID="{35636572-836B-43DF-8B5E-8B9C40C761AC}"/>
         <w:text/>
-        <w:alias w:val="#Nav: /Sales_Cr_Memo_Header/DocumentLbl"/>
-        <w:tag w:val="#Nav: Sales_Credit_Memo_CZL/31190"/>
       </w:sdtPr>
       <w:sdtContent>
         <w:p>
@@ -30,14 +30,14 @@
     <w:p>
       <w:sdt>
         <w:sdtPr>
+          <w:alias w:val="#Nav: /Sales_Cr_Memo_Header/GreetingLbl"/>
+          <w:tag w:val="#Nav: Sales_Credit_Memo_CZL/31190"/>
           <w:id w:val="-1361121324"/>
           <w:placeholder>
             <w:docPart w:val="DefaultPlaceholder_-1854013440"/>
           </w:placeholder>
           <w:dataBinding w:prefixMappings="xmlns:ns0='urn:microsoft-dynamics-nav/reports/Sales_Credit_Memo_CZL/31190/'" w:xpath="/ns0:NavWordReportXmlPart[1]/ns0:Sales_Cr_Memo_Header[1]/ns0:GreetingLbl[1]" w:storeItemID="{35636572-836B-43DF-8B5E-8B9C40C761AC}"/>
           <w:text/>
-          <w:alias w:val="#Nav: /Sales_Cr_Memo_Header/GreetingLbl"/>
-          <w:tag w:val="#Nav: Sales_Credit_Memo_CZL/31190"/>
         </w:sdtPr>
         <w:sdtContent>
           <w:proofErr w:type="spellStart"/>
@@ -52,14 +52,14 @@
       </w:r>
       <w:sdt>
         <w:sdtPr>
+          <w:alias w:val="#Nav: /Sales_Cr_Memo_Header/CustAddr1"/>
+          <w:tag w:val="#Nav: Sales_Credit_Memo_CZL/31190"/>
           <w:id w:val="2066519134"/>
           <w:placeholder>
             <w:docPart w:val="DefaultPlaceholder_-1854013440"/>
           </w:placeholder>
           <w:dataBinding w:prefixMappings="xmlns:ns0='urn:microsoft-dynamics-nav/reports/Sales_Credit_Memo_CZL/31190/'" w:xpath="/ns0:NavWordReportXmlPart[1]/ns0:Sales_Cr_Memo_Header[1]/ns0:CustAddr1[1]" w:storeItemID="{35636572-836B-43DF-8B5E-8B9C40C761AC}"/>
           <w:text/>
-          <w:alias w:val="#Nav: /Sales_Cr_Memo_Header/CustAddr1"/>
-          <w:tag w:val="#Nav: Sales_Credit_Memo_CZL/31190"/>
         </w:sdtPr>
         <w:sdtContent>
           <w:r>
@@ -73,14 +73,14 @@
     </w:p>
     <w:sdt>
       <w:sdtPr>
+        <w:alias w:val="#Nav: /Sales_Cr_Memo_Header/BodyLbl"/>
+        <w:tag w:val="#Nav: Sales_Credit_Memo_CZL/31190"/>
         <w:id w:val="-1288048994"/>
         <w:placeholder>
           <w:docPart w:val="DefaultPlaceholder_-1854013440"/>
         </w:placeholder>
         <w:dataBinding w:prefixMappings="xmlns:ns0='urn:microsoft-dynamics-nav/reports/Sales_Credit_Memo_CZL/31190/'" w:xpath="/ns0:NavWordReportXmlPart[1]/ns0:Sales_Cr_Memo_Header[1]/ns0:BodyLbl[1]" w:storeItemID="{35636572-836B-43DF-8B5E-8B9C40C761AC}"/>
         <w:text/>
-        <w:alias w:val="#Nav: /Sales_Cr_Memo_Header/BodyLbl"/>
-        <w:tag w:val="#Nav: Sales_Credit_Memo_CZL/31190"/>
       </w:sdtPr>
       <w:sdtContent>
         <w:p>
@@ -112,20 +112,20 @@
       </w:tblPr>
       <w:tblGrid>
         <w:gridCol w:w="2258"/>
-        <w:gridCol w:w="3544"/>
-        <w:gridCol w:w="4458"/>
+        <w:gridCol w:w="3047"/>
+        <w:gridCol w:w="4955"/>
       </w:tblGrid>
       <w:tr>
         <w:sdt>
           <w:sdtPr>
+            <w:alias w:val="#Nav: /Sales_Cr_Memo_Header/DocumentNoLbl"/>
+            <w:tag w:val="#Nav: Sales_Credit_Memo_CZL/31190"/>
             <w:id w:val="-526246750"/>
             <w:placeholder>
               <w:docPart w:val="DefaultPlaceholder_-1854013440"/>
             </w:placeholder>
             <w:dataBinding w:prefixMappings="xmlns:ns0='urn:microsoft-dynamics-nav/reports/Sales_Credit_Memo_CZL/31190/'" w:xpath="/ns0:NavWordReportXmlPart[1]/ns0:Sales_Cr_Memo_Header[1]/ns0:DocumentNoLbl[1]" w:storeItemID="{35636572-836B-43DF-8B5E-8B9C40C761AC}"/>
             <w:text/>
-            <w:alias w:val="#Nav: /Sales_Cr_Memo_Header/DocumentNoLbl"/>
-            <w:tag w:val="#Nav: Sales_Credit_Memo_CZL/31190"/>
           </w:sdtPr>
           <w:sdtContent>
             <w:tc>
@@ -142,7 +142,6 @@
               <w:p>
                 <w:pPr>
                   <w:pStyle w:val="Heading1"/>
-                  <w:outlineLvl w:val="0"/>
                 </w:pPr>
                 <w:proofErr w:type="spellStart"/>
                 <w:r>
@@ -155,14 +154,14 @@
         </w:sdt>
         <w:sdt>
           <w:sdtPr>
+            <w:alias w:val="#Nav: /Sales_Cr_Memo_Header/DueDate_SalesCrMemoHeaderCaption"/>
+            <w:tag w:val="#Nav: Sales_Credit_Memo_CZL/31190"/>
             <w:id w:val="-1300764963"/>
             <w:placeholder>
               <w:docPart w:val="DefaultPlaceholder_-1854013440"/>
             </w:placeholder>
             <w:dataBinding w:prefixMappings="xmlns:ns0='urn:microsoft-dynamics-nav/reports/Sales_Credit_Memo_CZL/31190/'" w:xpath="/ns0:NavWordReportXmlPart[1]/ns0:Sales_Cr_Memo_Header[1]/ns0:DueDate_SalesCrMemoHeaderCaption[1]" w:storeItemID="{35636572-836B-43DF-8B5E-8B9C40C761AC}"/>
             <w:text/>
-            <w:alias w:val="#Nav: /Sales_Cr_Memo_Header/DueDate_SalesCrMemoHeaderCaption"/>
-            <w:tag w:val="#Nav: Sales_Credit_Memo_CZL/31190"/>
           </w:sdtPr>
           <w:sdtContent>
             <w:tc>
@@ -179,7 +178,6 @@
               <w:p>
                 <w:pPr>
                   <w:pStyle w:val="Heading1"/>
-                  <w:outlineLvl w:val="0"/>
                 </w:pPr>
                 <w:proofErr w:type="spellStart"/>
                 <w:r>
@@ -192,14 +190,14 @@
         </w:sdt>
         <w:sdt>
           <w:sdtPr>
+            <w:alias w:val="#Nav: /Sales_Cr_Memo_Header/AmountIncludingVAT_SalesCrMemoHeaderCaption"/>
+            <w:tag w:val="#Nav: Sales_Credit_Memo_CZL/31190"/>
             <w:id w:val="546725134"/>
             <w:placeholder>
               <w:docPart w:val="DefaultPlaceholder_-1854013440"/>
             </w:placeholder>
             <w:dataBinding w:prefixMappings="xmlns:ns0='urn:microsoft-dynamics-nav/reports/Sales_Credit_Memo_CZL/31190/'" w:xpath="/ns0:NavWordReportXmlPart[1]/ns0:Sales_Cr_Memo_Header[1]/ns0:AmountIncludingVAT_SalesCrMemoHeaderCaption[1]" w:storeItemID="{35636572-836B-43DF-8B5E-8B9C40C761AC}"/>
             <w:text/>
-            <w:alias w:val="#Nav: /Sales_Cr_Memo_Header/AmountIncludingVAT_SalesCrMemoHeaderCaption"/>
-            <w:tag w:val="#Nav: Sales_Credit_Memo_CZL/31190"/>
           </w:sdtPr>
           <w:sdtContent>
             <w:tc>
@@ -217,7 +215,6 @@
                 <w:pPr>
                   <w:pStyle w:val="Heading1"/>
                   <w:jc w:val="right"/>
-                  <w:outlineLvl w:val="0"/>
                 </w:pPr>
                 <w:proofErr w:type="spellStart"/>
                 <w:r>
@@ -232,14 +229,14 @@
       <w:tr>
         <w:sdt>
           <w:sdtPr>
+            <w:alias w:val="#Nav: /Sales_Cr_Memo_Header/No_SalesCrMemoHeader"/>
+            <w:tag w:val="#Nav: Sales_Credit_Memo_CZL/31190"/>
             <w:id w:val="-1783260887"/>
             <w:placeholder>
               <w:docPart w:val="DefaultPlaceholder_-1854013440"/>
             </w:placeholder>
             <w:dataBinding w:prefixMappings="xmlns:ns0='urn:microsoft-dynamics-nav/reports/Sales_Credit_Memo_CZL/31190/'" w:xpath="/ns0:NavWordReportXmlPart[1]/ns0:Sales_Cr_Memo_Header[1]/ns0:No_SalesCrMemoHeader[1]" w:storeItemID="{35636572-836B-43DF-8B5E-8B9C40C761AC}"/>
             <w:text/>
-            <w:alias w:val="#Nav: /Sales_Cr_Memo_Header/No_SalesCrMemoHeader"/>
-            <w:tag w:val="#Nav: Sales_Credit_Memo_CZL/31190"/>
           </w:sdtPr>
           <w:sdtContent>
             <w:tc>
@@ -265,14 +262,14 @@
         </w:sdt>
         <w:sdt>
           <w:sdtPr>
+            <w:alias w:val="#Nav: /Sales_Cr_Memo_Header/DueDate_SalesCrMemoHeader"/>
+            <w:tag w:val="#Nav: Sales_Credit_Memo_CZL/31190"/>
             <w:id w:val="1586262536"/>
             <w:placeholder>
               <w:docPart w:val="DefaultPlaceholder_-1854013440"/>
             </w:placeholder>
             <w:dataBinding w:prefixMappings="xmlns:ns0='urn:microsoft-dynamics-nav/reports/Sales_Credit_Memo_CZL/31190/'" w:xpath="/ns0:NavWordReportXmlPart[1]/ns0:Sales_Cr_Memo_Header[1]/ns0:DueDate_SalesCrMemoHeader[1]" w:storeItemID="{35636572-836B-43DF-8B5E-8B9C40C761AC}"/>
             <w:text/>
-            <w:alias w:val="#Nav: /Sales_Cr_Memo_Header/DueDate_SalesCrMemoHeader"/>
-            <w:tag w:val="#Nav: Sales_Credit_Memo_CZL/31190"/>
           </w:sdtPr>
           <w:sdtContent>
             <w:tc>
@@ -298,14 +295,14 @@
         </w:sdt>
         <w:sdt>
           <w:sdtPr>
+            <w:alias w:val="#Nav: /Sales_Cr_Memo_Header/Formatted_AmountIncludingVAT_SalesCrMemoHeader"/>
+            <w:tag w:val="#Nav: Sales_Credit_Memo_CZL/31190"/>
             <w:id w:val="-66808954"/>
             <w:placeholder>
               <w:docPart w:val="DefaultPlaceholder_-1854013440"/>
             </w:placeholder>
-            <w:dataBinding w:prefixMappings="xmlns:ns0='urn:microsoft-dynamics-nav/reports/Sales_Credit_Memo_CZL/31190/'" w:xpath="/ns0:NavWordReportXmlPart[1]/ns0:Sales_Cr_Memo_Header[1]/ns0:AmountIncludingVAT_SalesCrMemoHeader[1]" w:storeItemID="{35636572-836B-43DF-8B5E-8B9C40C761AC}"/>
+            <w:dataBinding w:prefixMappings="xmlns:ns0='urn:microsoft-dynamics-nav/reports/Sales_Credit_Memo_CZL/31190/'" w:xpath="/ns0:NavWordReportXmlPart[1]/ns0:Sales_Cr_Memo_Header[1]/ns0:Formatted_AmountIncludingVAT_SalesCrMemoHeader[1]" w:storeItemID="{35636572-836B-43DF-8B5E-8B9C40C761AC}"/>
             <w:text/>
-            <w:alias w:val="#Nav: /Sales_Cr_Memo_Header/AmountIncludingVAT_SalesCrMemoHeader"/>
-            <w:tag w:val="#Nav: Sales_Credit_Memo_CZL/31190"/>
           </w:sdtPr>
           <w:sdtContent>
             <w:tc>
@@ -325,7 +322,7 @@
                 </w:pPr>
                 <w:proofErr w:type="spellStart"/>
                 <w:r>
-                  <w:t>AmountIncludingVAT_SalesCrMemoHeader</w:t>
+                  <w:t>Formatted_AmountIncludingVAT_SalesCrMemoHeader</w:t>
                 </w:r>
                 <w:proofErr w:type="spellEnd"/>
               </w:p>
@@ -357,14 +354,14 @@
       </w:pPr>
       <w:sdt>
         <w:sdtPr>
+          <w:alias w:val="#Nav: /Sales_Cr_Memo_Header/ClosingLbl"/>
+          <w:tag w:val="#Nav: Sales_Credit_Memo_CZL/31190"/>
           <w:id w:val="-1670012798"/>
           <w:placeholder>
             <w:docPart w:val="DefaultPlaceholder_-1854013440"/>
           </w:placeholder>
           <w:dataBinding w:prefixMappings="xmlns:ns0='urn:microsoft-dynamics-nav/reports/Sales_Credit_Memo_CZL/31190/'" w:xpath="/ns0:NavWordReportXmlPart[1]/ns0:Sales_Cr_Memo_Header[1]/ns0:ClosingLbl[1]" w:storeItemID="{35636572-836B-43DF-8B5E-8B9C40C761AC}"/>
           <w:text/>
-          <w:alias w:val="#Nav: /Sales_Cr_Memo_Header/ClosingLbl"/>
-          <w:tag w:val="#Nav: Sales_Credit_Memo_CZL/31190"/>
         </w:sdtPr>
         <w:sdtContent>
           <w:proofErr w:type="spellStart"/>
@@ -380,14 +377,14 @@
     </w:p>
     <w:sdt>
       <w:sdtPr>
+        <w:alias w:val="#Nav: /Sales_Cr_Memo_Header/CopyLoop/Salesperson_Purchaser/Name_SalespersonPurchaser"/>
+        <w:tag w:val="#Nav: Sales_Credit_Memo_CZL/31190"/>
         <w:id w:val="1047181443"/>
         <w:placeholder>
           <w:docPart w:val="DefaultPlaceholder_-1854013440"/>
         </w:placeholder>
         <w:dataBinding w:prefixMappings="xmlns:ns0='urn:microsoft-dynamics-nav/reports/Sales_Credit_Memo_CZL/31190/'" w:xpath="/ns0:NavWordReportXmlPart[1]/ns0:Sales_Cr_Memo_Header[1]/ns0:CopyLoop[1]/ns0:Salesperson_Purchaser[1]/ns0:Name_SalespersonPurchaser[1]" w:storeItemID="{35636572-836B-43DF-8B5E-8B9C40C761AC}"/>
         <w:text/>
-        <w:alias w:val="#Nav: /Sales_Cr_Memo_Header/CopyLoop/Salesperson_Purchaser/Name_SalespersonPurchaser"/>
-        <w:tag w:val="#Nav: Sales_Credit_Memo_CZL/31190"/>
       </w:sdtPr>
       <w:sdtContent>
         <w:p>
@@ -401,14 +398,14 @@
     </w:sdt>
     <w:sdt>
       <w:sdtPr>
+        <w:alias w:val="#Nav: /Company_Information/CompanyAddr1"/>
+        <w:tag w:val="#Nav: Sales_Credit_Memo_CZL/31190"/>
         <w:id w:val="-1249951623"/>
         <w:placeholder>
           <w:docPart w:val="DefaultPlaceholder_-1854013440"/>
         </w:placeholder>
         <w:dataBinding w:prefixMappings="xmlns:ns0='urn:microsoft-dynamics-nav/reports/Sales_Credit_Memo_CZL/31190/'" w:xpath="/ns0:NavWordReportXmlPart[1]/ns0:Company_Information[1]/ns0:CompanyAddr1[1]" w:storeItemID="{35636572-836B-43DF-8B5E-8B9C40C761AC}"/>
         <w:text/>
-        <w:alias w:val="#Nav: /Company_Information/CompanyAddr1"/>
-        <w:tag w:val="#Nav: Sales_Credit_Memo_CZL/31190"/>
       </w:sdtPr>
       <w:sdtContent>
         <w:p>
@@ -423,14 +420,14 @@
     </w:sdt>
     <w:sdt>
       <w:sdtPr>
+        <w:alias w:val="#Nav: /Company_Information/CompanyAddr2"/>
+        <w:tag w:val="#Nav: Sales_Credit_Memo_CZL/31190"/>
         <w:id w:val="-1092316590"/>
         <w:placeholder>
           <w:docPart w:val="DefaultPlaceholder_-1854013440"/>
         </w:placeholder>
         <w:dataBinding w:prefixMappings="xmlns:ns0='urn:microsoft-dynamics-nav/reports/Sales_Credit_Memo_CZL/31190/'" w:xpath="/ns0:NavWordReportXmlPart[1]/ns0:Company_Information[1]/ns0:CompanyAddr2[1]" w:storeItemID="{35636572-836B-43DF-8B5E-8B9C40C761AC}"/>
         <w:text/>
-        <w:alias w:val="#Nav: /Company_Information/CompanyAddr2"/>
-        <w:tag w:val="#Nav: Sales_Credit_Memo_CZL/31190"/>
       </w:sdtPr>
       <w:sdtContent>
         <w:p>
@@ -445,14 +442,14 @@
     </w:sdt>
     <w:sdt>
       <w:sdtPr>
+        <w:alias w:val="#Nav: /Company_Information/CompanyAddr3"/>
+        <w:tag w:val="#Nav: Sales_Credit_Memo_CZL/31190"/>
         <w:id w:val="1194344525"/>
         <w:placeholder>
           <w:docPart w:val="DefaultPlaceholder_-1854013440"/>
         </w:placeholder>
         <w:dataBinding w:prefixMappings="xmlns:ns0='urn:microsoft-dynamics-nav/reports/Sales_Credit_Memo_CZL/31190/'" w:xpath="/ns0:NavWordReportXmlPart[1]/ns0:Company_Information[1]/ns0:CompanyAddr3[1]" w:storeItemID="{35636572-836B-43DF-8B5E-8B9C40C761AC}"/>
         <w:text/>
-        <w:alias w:val="#Nav: /Company_Information/CompanyAddr3"/>
-        <w:tag w:val="#Nav: Sales_Credit_Memo_CZL/31190"/>
       </w:sdtPr>
       <w:sdtContent>
         <w:p>
@@ -467,14 +464,14 @@
     </w:sdt>
     <w:sdt>
       <w:sdtPr>
+        <w:alias w:val="#Nav: /Company_Information/CompanyAddr4"/>
+        <w:tag w:val="#Nav: Sales_Credit_Memo_CZL/31190"/>
         <w:id w:val="-156928378"/>
         <w:placeholder>
           <w:docPart w:val="DefaultPlaceholder_-1854013440"/>
         </w:placeholder>
         <w:dataBinding w:prefixMappings="xmlns:ns0='urn:microsoft-dynamics-nav/reports/Sales_Credit_Memo_CZL/31190/'" w:xpath="/ns0:NavWordReportXmlPart[1]/ns0:Company_Information[1]/ns0:CompanyAddr4[1]" w:storeItemID="{35636572-836B-43DF-8B5E-8B9C40C761AC}"/>
         <w:text/>
-        <w:alias w:val="#Nav: /Company_Information/CompanyAddr4"/>
-        <w:tag w:val="#Nav: Sales_Credit_Memo_CZL/31190"/>
       </w:sdtPr>
       <w:sdtContent>
         <w:p>
@@ -489,14 +486,14 @@
     </w:sdt>
     <w:sdt>
       <w:sdtPr>
+        <w:alias w:val="#Nav: /Company_Information/CompanyAddr5"/>
+        <w:tag w:val="#Nav: Sales_Credit_Memo_CZL/31190"/>
         <w:id w:val="-975062428"/>
         <w:placeholder>
           <w:docPart w:val="DefaultPlaceholder_-1854013440"/>
         </w:placeholder>
         <w:dataBinding w:prefixMappings="xmlns:ns0='urn:microsoft-dynamics-nav/reports/Sales_Credit_Memo_CZL/31190/'" w:xpath="/ns0:NavWordReportXmlPart[1]/ns0:Company_Information[1]/ns0:CompanyAddr5[1]" w:storeItemID="{35636572-836B-43DF-8B5E-8B9C40C761AC}"/>
         <w:text/>
-        <w:alias w:val="#Nav: /Company_Information/CompanyAddr5"/>
-        <w:tag w:val="#Nav: Sales_Credit_Memo_CZL/31190"/>
       </w:sdtPr>
       <w:sdtContent>
         <w:p>
@@ -511,14 +508,14 @@
     </w:sdt>
     <w:sdt>
       <w:sdtPr>
+        <w:alias w:val="#Nav: /Company_Information/CompanyAddr6"/>
+        <w:tag w:val="#Nav: Sales_Credit_Memo_CZL/31190"/>
         <w:id w:val="1202063703"/>
         <w:placeholder>
           <w:docPart w:val="DefaultPlaceholder_-1854013440"/>
         </w:placeholder>
         <w:dataBinding w:prefixMappings="xmlns:ns0='urn:microsoft-dynamics-nav/reports/Sales_Credit_Memo_CZL/31190/'" w:xpath="/ns0:NavWordReportXmlPart[1]/ns0:Company_Information[1]/ns0:CompanyAddr6[1]" w:storeItemID="{35636572-836B-43DF-8B5E-8B9C40C761AC}"/>
         <w:text/>
-        <w:alias w:val="#Nav: /Company_Information/CompanyAddr6"/>
-        <w:tag w:val="#Nav: Sales_Credit_Memo_CZL/31190"/>
       </w:sdtPr>
       <w:sdtContent>
         <w:p>
@@ -543,7 +540,7 @@
 </file>
 
 <file path=word/styles.xml><?xml version="1.0" encoding="utf-8"?>
-<w:styles xmlns:mc="http://schemas.openxmlformats.org/markup-compatibility/2006" xmlns:r="http://schemas.openxmlformats.org/officeDocument/2006/relationships" xmlns:w="http://schemas.openxmlformats.org/wordprocessingml/2006/main" xmlns:w14="http://schemas.microsoft.com/office/word/2010/wordml" xmlns:w15="http://schemas.microsoft.com/office/word/2012/wordml" xmlns:w16cex="http://schemas.microsoft.com/office/word/2018/wordml/cex" xmlns:w16cid="http://schemas.microsoft.com/office/word/2016/wordml/cid" xmlns:w16="http://schemas.microsoft.com/office/word/2018/wordml" xmlns:w16sdtdh="http://schemas.microsoft.com/office/word/2020/wordml/sdtdatahash" xmlns:w16se="http://schemas.microsoft.com/office/word/2015/wordml/symex" mc:Ignorable="w14 w15 w16se w16cid w16 w16cex w16sdtdh">
+<w:styles xmlns:mc="http://schemas.openxmlformats.org/markup-compatibility/2006" xmlns:r="http://schemas.openxmlformats.org/officeDocument/2006/relationships" xmlns:w="http://schemas.openxmlformats.org/wordprocessingml/2006/main" xmlns:w14="http://schemas.microsoft.com/office/word/2010/wordml" xmlns:w15="http://schemas.microsoft.com/office/word/2012/wordml" xmlns:w16cex="http://schemas.microsoft.com/office/word/2018/wordml/cex" xmlns:w16cid="http://schemas.microsoft.com/office/word/2016/wordml/cid" xmlns:w16="http://schemas.microsoft.com/office/word/2018/wordml" xmlns:w16du="http://schemas.microsoft.com/office/word/2023/wordml/word16du" xmlns:w16sdtdh="http://schemas.microsoft.com/office/word/2020/wordml/sdtdatahash" xmlns:w16sdtfl="http://schemas.microsoft.com/office/word/2024/wordml/sdtformatlock" xmlns:w16se="http://schemas.microsoft.com/office/word/2015/wordml/symex" mc:Ignorable="w14 w15 w16se w16cid w16 w16cex w16sdtdh w16sdtfl w16du">
   <w:docDefaults>
     <w:rPrDefault>
       <w:rPr>
@@ -1117,7 +1114,7 @@
 </file>
 
 <file path=word/glossary/document.xml><?xml version="1.0" encoding="utf-8"?>
-<w:glossaryDocument xmlns:wpc="http://schemas.microsoft.com/office/word/2010/wordprocessingCanvas" xmlns:cx="http://schemas.microsoft.com/office/drawing/2014/chartex" xmlns:cx1="http://schemas.microsoft.com/office/drawing/2015/9/8/chartex" xmlns:cx2="http://schemas.microsoft.com/office/drawing/2015/10/21/chartex" xmlns:cx3="http://schemas.microsoft.com/office/drawing/2016/5/9/chartex" xmlns:cx4="http://schemas.microsoft.com/office/drawing/2016/5/10/chartex" xmlns:cx5="http://schemas.microsoft.com/office/drawing/2016/5/11/chartex" xmlns:cx6="http://schemas.microsoft.com/office/drawing/2016/5/12/chartex" xmlns:cx7="http://schemas.microsoft.com/office/drawing/2016/5/13/chartex" xmlns:cx8="http://schemas.microsoft.com/office/drawing/2016/5/14/chartex" xmlns:mc="http://schemas.openxmlformats.org/markup-compatibility/2006" xmlns:aink="http://schemas.microsoft.com/office/drawing/2016/ink" xmlns:am3d="http://schemas.microsoft.com/office/drawing/2017/model3d" xmlns:o="urn:schemas-microsoft-com:office:office" xmlns:oel="http://schemas.microsoft.com/office/2019/extlst" xmlns:r="http://schemas.openxmlformats.org/officeDocument/2006/relationships" xmlns:m="http://schemas.openxmlformats.org/officeDocument/2006/math" xmlns:v="urn:schemas-microsoft-com:vml" xmlns:wp14="http://schemas.microsoft.com/office/word/2010/wordprocessingDrawing" xmlns:wp="http://schemas.openxmlformats.org/drawingml/2006/wordprocessingDrawing" xmlns:w10="urn:schemas-microsoft-com:office:word" xmlns:w="http://schemas.openxmlformats.org/wordprocessingml/2006/main" xmlns:w14="http://schemas.microsoft.com/office/word/2010/wordml" xmlns:w15="http://schemas.microsoft.com/office/word/2012/wordml" xmlns:w16cex="http://schemas.microsoft.com/office/word/2018/wordml/cex" xmlns:w16cid="http://schemas.microsoft.com/office/word/2016/wordml/cid" xmlns:w16="http://schemas.microsoft.com/office/word/2018/wordml" xmlns:w16sdtdh="http://schemas.microsoft.com/office/word/2020/wordml/sdtdatahash" xmlns:w16se="http://schemas.microsoft.com/office/word/2015/wordml/symex" xmlns:wpg="http://schemas.microsoft.com/office/word/2010/wordprocessingGroup" xmlns:wpi="http://schemas.microsoft.com/office/word/2010/wordprocessingInk" xmlns:wne="http://schemas.microsoft.com/office/word/2006/wordml" xmlns:wps="http://schemas.microsoft.com/office/word/2010/wordprocessingShape" mc:Ignorable="w14 w15 w16se w16cid w16 w16cex w16sdtdh wp14">
+<w:glossaryDocument xmlns:wpc="http://schemas.microsoft.com/office/word/2010/wordprocessingCanvas" xmlns:cx="http://schemas.microsoft.com/office/drawing/2014/chartex" xmlns:cx1="http://schemas.microsoft.com/office/drawing/2015/9/8/chartex" xmlns:cx2="http://schemas.microsoft.com/office/drawing/2015/10/21/chartex" xmlns:cx3="http://schemas.microsoft.com/office/drawing/2016/5/9/chartex" xmlns:cx4="http://schemas.microsoft.com/office/drawing/2016/5/10/chartex" xmlns:cx5="http://schemas.microsoft.com/office/drawing/2016/5/11/chartex" xmlns:cx6="http://schemas.microsoft.com/office/drawing/2016/5/12/chartex" xmlns:cx7="http://schemas.microsoft.com/office/drawing/2016/5/13/chartex" xmlns:cx8="http://schemas.microsoft.com/office/drawing/2016/5/14/chartex" xmlns:mc="http://schemas.openxmlformats.org/markup-compatibility/2006" xmlns:aink="http://schemas.microsoft.com/office/drawing/2016/ink" xmlns:am3d="http://schemas.microsoft.com/office/drawing/2017/model3d" xmlns:o="urn:schemas-microsoft-com:office:office" xmlns:oel="http://schemas.microsoft.com/office/2019/extlst" xmlns:r="http://schemas.openxmlformats.org/officeDocument/2006/relationships" xmlns:m="http://schemas.openxmlformats.org/officeDocument/2006/math" xmlns:v="urn:schemas-microsoft-com:vml" xmlns:wp14="http://schemas.microsoft.com/office/word/2010/wordprocessingDrawing" xmlns:wp="http://schemas.openxmlformats.org/drawingml/2006/wordprocessingDrawing" xmlns:w10="urn:schemas-microsoft-com:office:word" xmlns:w="http://schemas.openxmlformats.org/wordprocessingml/2006/main" xmlns:w14="http://schemas.microsoft.com/office/word/2010/wordml" xmlns:w15="http://schemas.microsoft.com/office/word/2012/wordml" xmlns:w16cex="http://schemas.microsoft.com/office/word/2018/wordml/cex" xmlns:w16cid="http://schemas.microsoft.com/office/word/2016/wordml/cid" xmlns:w16="http://schemas.microsoft.com/office/word/2018/wordml" xmlns:w16du="http://schemas.microsoft.com/office/word/2023/wordml/word16du" xmlns:w16sdtdh="http://schemas.microsoft.com/office/word/2020/wordml/sdtdatahash" xmlns:w16sdtfl="http://schemas.microsoft.com/office/word/2024/wordml/sdtformatlock" xmlns:w16se="http://schemas.microsoft.com/office/word/2015/wordml/symex" xmlns:wpg="http://schemas.microsoft.com/office/word/2010/wordprocessingGroup" xmlns:wpi="http://schemas.microsoft.com/office/word/2010/wordprocessingInk" xmlns:wne="http://schemas.microsoft.com/office/word/2006/wordml" xmlns:wps="http://schemas.microsoft.com/office/word/2010/wordprocessingShape" mc:Ignorable="w14 w15 w16se w16cid w16 w16cex w16sdtdh w16sdtfl w16du wp14">
   <w:docParts>
     <w:docPart>
       <w:docPartPr>
@@ -1150,13 +1147,13 @@
 </file>
 
 <file path=word/glossary/fontTable.xml><?xml version="1.0" encoding="utf-8"?>
-<w:fonts xmlns:mc="http://schemas.openxmlformats.org/markup-compatibility/2006" xmlns:r="http://schemas.openxmlformats.org/officeDocument/2006/relationships" xmlns:w="http://schemas.openxmlformats.org/wordprocessingml/2006/main" xmlns:w14="http://schemas.microsoft.com/office/word/2010/wordml" xmlns:w15="http://schemas.microsoft.com/office/word/2012/wordml" xmlns:w16cex="http://schemas.microsoft.com/office/word/2018/wordml/cex" xmlns:w16cid="http://schemas.microsoft.com/office/word/2016/wordml/cid" xmlns:w16="http://schemas.microsoft.com/office/word/2018/wordml" xmlns:w16sdtdh="http://schemas.microsoft.com/office/word/2020/wordml/sdtdatahash" xmlns:w16se="http://schemas.microsoft.com/office/word/2015/wordml/symex" mc:Ignorable="w14 w15 w16se w16cid w16 w16cex w16sdtdh">
+<w:fonts xmlns:mc="http://schemas.openxmlformats.org/markup-compatibility/2006" xmlns:r="http://schemas.openxmlformats.org/officeDocument/2006/relationships" xmlns:w="http://schemas.openxmlformats.org/wordprocessingml/2006/main" xmlns:w14="http://schemas.microsoft.com/office/word/2010/wordml" xmlns:w15="http://schemas.microsoft.com/office/word/2012/wordml" xmlns:w16cex="http://schemas.microsoft.com/office/word/2018/wordml/cex" xmlns:w16cid="http://schemas.microsoft.com/office/word/2016/wordml/cid" xmlns:w16="http://schemas.microsoft.com/office/word/2018/wordml" xmlns:w16du="http://schemas.microsoft.com/office/word/2023/wordml/word16du" xmlns:w16sdtdh="http://schemas.microsoft.com/office/word/2020/wordml/sdtdatahash" xmlns:w16sdtfl="http://schemas.microsoft.com/office/word/2024/wordml/sdtformatlock" xmlns:w16se="http://schemas.microsoft.com/office/word/2015/wordml/symex" mc:Ignorable="w14 w15 w16se w16cid w16 w16cex w16sdtdh w16sdtfl w16du">
   <w:font w:name="Calibri">
     <w:panose1 w:val="020F0502020204030204"/>
     <w:charset w:val="00"/>
     <w:family w:val="swiss"/>
     <w:pitch w:val="variable"/>
-    <w:sig w:usb0="E4002EFF" w:usb1="C000247B" w:usb2="00000009" w:usb3="00000000" w:csb0="000001FF" w:csb1="00000000"/>
+    <w:sig w:usb0="E4002EFF" w:usb1="C200247B" w:usb2="00000009" w:usb3="00000000" w:csb0="000001FF" w:csb1="00000000"/>
   </w:font>
   <w:font w:name="Times New Roman">
     <w:panose1 w:val="02020603050405020304"/>
@@ -1170,13 +1167,25 @@
     <w:charset w:val="00"/>
     <w:family w:val="swiss"/>
     <w:pitch w:val="variable"/>
-    <w:sig w:usb0="E4002EFF" w:usb1="C000247B" w:usb2="00000009" w:usb3="00000000" w:csb0="000001FF" w:csb1="00000000"/>
+    <w:sig w:usb0="E4002EFF" w:usb1="C200247B" w:usb2="00000009" w:usb3="00000000" w:csb0="000001FF" w:csb1="00000000"/>
+  </w:font>
+  <w:font w:name="Aptos">
+    <w:charset w:val="00"/>
+    <w:family w:val="swiss"/>
+    <w:pitch w:val="variable"/>
+    <w:sig w:usb0="20000287" w:usb1="00000003" w:usb2="00000000" w:usb3="00000000" w:csb0="0000019F" w:csb1="00000000"/>
+  </w:font>
+  <w:font w:name="Aptos Display">
+    <w:charset w:val="00"/>
+    <w:family w:val="swiss"/>
+    <w:pitch w:val="variable"/>
+    <w:sig w:usb0="20000287" w:usb1="00000003" w:usb2="00000000" w:usb3="00000000" w:csb0="0000019F" w:csb1="00000000"/>
   </w:font>
 </w:fonts>
 </file>
 
 <file path=word/glossary/settings.xml><?xml version="1.0" encoding="utf-8"?>
-<w:settings xmlns:mc="http://schemas.openxmlformats.org/markup-compatibility/2006" xmlns:o="urn:schemas-microsoft-com:office:office" xmlns:r="http://schemas.openxmlformats.org/officeDocument/2006/relationships" xmlns:m="http://schemas.openxmlformats.org/officeDocument/2006/math" xmlns:v="urn:schemas-microsoft-com:vml" xmlns:w10="urn:schemas-microsoft-com:office:word" xmlns:w="http://schemas.openxmlformats.org/wordprocessingml/2006/main" xmlns:w14="http://schemas.microsoft.com/office/word/2010/wordml" xmlns:w15="http://schemas.microsoft.com/office/word/2012/wordml" xmlns:w16cex="http://schemas.microsoft.com/office/word/2018/wordml/cex" xmlns:w16cid="http://schemas.microsoft.com/office/word/2016/wordml/cid" xmlns:w16="http://schemas.microsoft.com/office/word/2018/wordml" xmlns:w16sdtdh="http://schemas.microsoft.com/office/word/2020/wordml/sdtdatahash" xmlns:w16se="http://schemas.microsoft.com/office/word/2015/wordml/symex" xmlns:sl="http://schemas.openxmlformats.org/schemaLibrary/2006/main" mc:Ignorable="w14 w15 w16se w16cid w16 w16cex w16sdtdh">
+<w:settings xmlns:mc="http://schemas.openxmlformats.org/markup-compatibility/2006" xmlns:o="urn:schemas-microsoft-com:office:office" xmlns:r="http://schemas.openxmlformats.org/officeDocument/2006/relationships" xmlns:m="http://schemas.openxmlformats.org/officeDocument/2006/math" xmlns:v="urn:schemas-microsoft-com:vml" xmlns:w10="urn:schemas-microsoft-com:office:word" xmlns:w="http://schemas.openxmlformats.org/wordprocessingml/2006/main" xmlns:w14="http://schemas.microsoft.com/office/word/2010/wordml" xmlns:w15="http://schemas.microsoft.com/office/word/2012/wordml" xmlns:w16cex="http://schemas.microsoft.com/office/word/2018/wordml/cex" xmlns:w16cid="http://schemas.microsoft.com/office/word/2016/wordml/cid" xmlns:w16="http://schemas.microsoft.com/office/word/2018/wordml" xmlns:w16du="http://schemas.microsoft.com/office/word/2023/wordml/word16du" xmlns:w16sdtdh="http://schemas.microsoft.com/office/word/2020/wordml/sdtdatahash" xmlns:w16sdtfl="http://schemas.microsoft.com/office/word/2024/wordml/sdtformatlock" xmlns:w16se="http://schemas.microsoft.com/office/word/2015/wordml/symex" xmlns:sl="http://schemas.openxmlformats.org/schemaLibrary/2006/main" mc:Ignorable="w14 w15 w16se w16cid w16 w16cex w16sdtdh w16sdtfl w16du">
   <w:view w:val="normal"/>
   <w:defaultTabStop w:val="720"/>
   <w:characterSpacingControl w:val="doNotCompress"/>
@@ -1191,7 +1200,10 @@
   </w:compat>
   <w:rsids>
     <w:rsidRoot w:val="008300BD"/>
+    <w:rsid w:val="005A1187"/>
+    <w:rsid w:val="006106E9"/>
     <w:rsid w:val="008300BD"/>
+    <w:rsid w:val="00E35C6C"/>
     <w:rsid w:val="00E476A4"/>
   </w:rsids>
   <m:mathPr>
@@ -1216,7 +1228,7 @@
 </file>
 
 <file path=word/glossary/styles.xml><?xml version="1.0" encoding="utf-8"?>
-<w:styles xmlns:mc="http://schemas.openxmlformats.org/markup-compatibility/2006" xmlns:r="http://schemas.openxmlformats.org/officeDocument/2006/relationships" xmlns:w="http://schemas.openxmlformats.org/wordprocessingml/2006/main" xmlns:w14="http://schemas.microsoft.com/office/word/2010/wordml" xmlns:w15="http://schemas.microsoft.com/office/word/2012/wordml" xmlns:w16cex="http://schemas.microsoft.com/office/word/2018/wordml/cex" xmlns:w16cid="http://schemas.microsoft.com/office/word/2016/wordml/cid" xmlns:w16="http://schemas.microsoft.com/office/word/2018/wordml" xmlns:w16sdtdh="http://schemas.microsoft.com/office/word/2020/wordml/sdtdatahash" xmlns:w16se="http://schemas.microsoft.com/office/word/2015/wordml/symex" mc:Ignorable="w14 w15 w16se w16cid w16 w16cex w16sdtdh">
+<w:styles xmlns:mc="http://schemas.openxmlformats.org/markup-compatibility/2006" xmlns:r="http://schemas.openxmlformats.org/officeDocument/2006/relationships" xmlns:w="http://schemas.openxmlformats.org/wordprocessingml/2006/main" xmlns:w14="http://schemas.microsoft.com/office/word/2010/wordml" xmlns:w15="http://schemas.microsoft.com/office/word/2012/wordml" xmlns:w16cex="http://schemas.microsoft.com/office/word/2018/wordml/cex" xmlns:w16cid="http://schemas.microsoft.com/office/word/2016/wordml/cid" xmlns:w16="http://schemas.microsoft.com/office/word/2018/wordml" xmlns:w16du="http://schemas.microsoft.com/office/word/2023/wordml/word16du" xmlns:w16sdtdh="http://schemas.microsoft.com/office/word/2020/wordml/sdtdatahash" xmlns:w16sdtfl="http://schemas.microsoft.com/office/word/2024/wordml/sdtformatlock" xmlns:w16se="http://schemas.microsoft.com/office/word/2015/wordml/symex" mc:Ignorable="w14 w15 w16se w16cid w16 w16cex w16sdtdh w16sdtfl w16du">
   <w:docDefaults>
     <w:rPrDefault>
       <w:rPr>
@@ -1651,15 +1663,11 @@
       <w:color w:val="808080"/>
     </w:rPr>
   </w:style>
-  <w:style w:type="paragraph" w:customStyle="1" w:styleId="9F178FA446804D4395490B70DD929D35">
-    <w:name w:val="9F178FA446804D4395490B70DD929D35"/>
-    <w:rsid w:val="008300BD"/>
-  </w:style>
 </w:styles>
 </file>
 
 <file path=word/glossary/webSettings.xml><?xml version="1.0" encoding="utf-8"?>
-<w:webSettings xmlns:mc="http://schemas.openxmlformats.org/markup-compatibility/2006" xmlns:r="http://schemas.openxmlformats.org/officeDocument/2006/relationships" xmlns:w="http://schemas.openxmlformats.org/wordprocessingml/2006/main" xmlns:w14="http://schemas.microsoft.com/office/word/2010/wordml" xmlns:w15="http://schemas.microsoft.com/office/word/2012/wordml" xmlns:w16cex="http://schemas.microsoft.com/office/word/2018/wordml/cex" xmlns:w16cid="http://schemas.microsoft.com/office/word/2016/wordml/cid" xmlns:w16="http://schemas.microsoft.com/office/word/2018/wordml" xmlns:w16sdtdh="http://schemas.microsoft.com/office/word/2020/wordml/sdtdatahash" xmlns:w16se="http://schemas.microsoft.com/office/word/2015/wordml/symex" mc:Ignorable="w14 w15 w16se w16cid w16 w16cex w16sdtdh">
+<w:webSettings xmlns:mc="http://schemas.openxmlformats.org/markup-compatibility/2006" xmlns:r="http://schemas.openxmlformats.org/officeDocument/2006/relationships" xmlns:w="http://schemas.openxmlformats.org/wordprocessingml/2006/main" xmlns:w14="http://schemas.microsoft.com/office/word/2010/wordml" xmlns:w15="http://schemas.microsoft.com/office/word/2012/wordml" xmlns:w16cex="http://schemas.microsoft.com/office/word/2018/wordml/cex" xmlns:w16cid="http://schemas.microsoft.com/office/word/2016/wordml/cid" xmlns:w16="http://schemas.microsoft.com/office/word/2018/wordml" xmlns:w16du="http://schemas.microsoft.com/office/word/2023/wordml/word16du" xmlns:w16sdtdh="http://schemas.microsoft.com/office/word/2020/wordml/sdtdatahash" xmlns:w16sdtfl="http://schemas.microsoft.com/office/word/2024/wordml/sdtformatlock" xmlns:w16se="http://schemas.microsoft.com/office/word/2015/wordml/symex" mc:Ignorable="w14 w15 w16se w16cid w16 w16cex w16sdtdh w16sdtfl w16du">
   <w:optimizeForBrowser/>
   <w:allowPNG/>
 </w:webSettings>
@@ -1960,9 +1968,7 @@
 </a:theme>
 </file>
 
-<file path=customXml/item1.xml>��< ? x m l   v e r s i o n = " 1 . 0 "   e n c o d i n g = " u t f - 1 6 " ? > - 
- < N a v W o r d R e p o r t X m l P a r t   x m l n s = " u r n : m i c r o s o f t - d y n a m i c s - n a v / r e p o r t s / S a l e s _ C r e d i t _ M e m o _ C Z L / 3 1 1 9 0 / " > +<file path=customXml/item1.xml>��< ? x m l   v e r s i o n = " 1 . 0 "   e n c o d i n g = " u t f - 1 6 " ? > < N a v W o r d R e p o r t X m l P a r t   x m l n s = " u r n : m i c r o s o f t - d y n a m i c s - n a v / r e p o r t s / S a l e s _ C r e d i t _ M e m o _ C Z L / 3 1 1 9 0 / " >   
      < B C R e p o r t I n f o r m a t i o n >   
@@ -2134,6 +2140,10 @@
  
          < E x t e r n a l D o c u m e n t N o _ S a l e s C r M e m o H e a d e r > E x t e r n a l D o c u m e n t N o _ S a l e s C r M e m o H e a d e r < / E x t e r n a l D o c u m e n t N o _ S a l e s C r M e m o H e a d e r >   
+         < F o r m a t t e d _ A m o u n t I n c l u d i n g V A T _ S a l e s C r M e m o H e a d e r > F o r m a t t e d _ A m o u n t I n c l u d i n g V A T _ S a l e s C r M e m o H e a d e r < / F o r m a t t e d _ A m o u n t I n c l u d i n g V A T _ S a l e s C r M e m o H e a d e r > + 
+         < F o r m a t t e d _ A m o u n t _ S a l e s C r M e m o H e a d e r > F o r m a t t e d _ A m o u n t _ S a l e s C r M e m o H e a d e r < / F o r m a t t e d _ A m o u n t _ S a l e s C r M e m o H e a d e r > + 
          < G r e e t i n g L b l > G r e e t i n g L b l < / G r e e t i n g L b l >   
          < I B A N _ S a l e s C r M e m o H e a d e r > I B A N _ S a l e s C r M e m o H e a d e r < / I B A N _ S a l e s C r M e m o H e a d e r > @@ -2242,6 +2252,12 @@
  
                  < D e s c r i p t i o n _ S a l e s C r M e m o L i n e C a p t i o n > D e s c r i p t i o n _ S a l e s C r M e m o L i n e C a p t i o n < / D e s c r i p t i o n _ S a l e s C r M e m o L i n e C a p t i o n >   
+                 < F o r m a t t e d _ I n v D i s c o u n t A m o u n t _ S a l e s C r M e m o L i n e > F o r m a t t e d _ I n v D i s c o u n t A m o u n t _ S a l e s C r M e m o L i n e < / F o r m a t t e d _ I n v D i s c o u n t A m o u n t _ S a l e s C r M e m o L i n e > + 
+                 < F o r m a t t e d _ L i n e A m o u n t _ S a l e s C r M e m o L i n e > F o r m a t t e d _ L i n e A m o u n t _ S a l e s C r M e m o L i n e < / F o r m a t t e d _ L i n e A m o u n t _ S a l e s C r M e m o L i n e > + 
+                 < F o r m a t t e d _ U n i t P r i c e _ S a l e s C r M e m o L i n e > F o r m a t t e d _ U n i t P r i c e _ S a l e s C r M e m o L i n e < / F o r m a t t e d _ U n i t P r i c e _ S a l e s C r M e m o L i n e > + 
                  < I n v D i s c o u n t A m o u n t _ S a l e s C r M e m o L i n e > I n v D i s c o u n t A m o u n t _ S a l e s C r M e m o L i n e < / I n v D i s c o u n t A m o u n t _ S a l e s C r M e m o L i n e >   
                  < I n v D i s c o u n t A m o u n t _ S a l e s C r M e m o L i n e C a p t i o n > I n v D i s c o u n t A m o u n t _ S a l e s C r M e m o L i n e C a p t i o n < / I n v D i s c o u n t A m o u n t _ S a l e s C r M e m o L i n e C a p t i o n > @@ -2279,6 +2295,10 @@
              < / S a l e s _ C r _ M e m o _ L i n e >   
              < V A T C o u n t e r > + 
+                 < F o r m a t t e d _ V A T A m t L i n e V A T A m t > F o r m a t t e d _ V A T A m t L i n e V A T A m t < / F o r m a t t e d _ V A T A m t L i n e V A T A m t > + 
+                 < F o r m a t t e d _ V A T A m t L i n e V A T B a s e > F o r m a t t e d _ V A T A m t L i n e V A T B a s e < / F o r m a t t e d _ V A T A m t L i n e V A T B a s e >   
                  < V A T A m t L i n e V A T A m t > V A T A m t L i n e V A T A m t < / V A T A m t L i n e V A T A m t >   
@@ -2329,4 +2349,10 @@
     <ds:schemaRef ds:uri="urn:microsoft-dynamics-nav/reports/Sales_Credit_Memo_CZL/31190/"/>
   </ds:schemaRefs>
 </ds:datastoreItem>
+</file>
+
+<file path=docMetadata/LabelInfo.xml><?xml version="1.0" encoding="utf-8"?>
+<clbl:labelList xmlns:clbl="http://schemas.microsoft.com/office/2020/mipLabelMetadata">
+  <clbl:label id="{f42aa342-8706-4288-bd11-ebb85995028c}" enabled="1" method="Standard" siteId="{72f988bf-86f1-41af-91ab-2d7cd011db47}" contentBits="0" removed="0"/>
+</clbl:labelList>
 </file>
--- a/Apps/CZ/CoreLocalizationPack/app/Src/Reports/SalesCreditMemoEmail.docx
+++ b/Apps/CZ/CoreLocalizationPack/app/Src/Reports/SalesCreditMemoEmail.docx
@@ -1968,7 +1968,9 @@
 </a:theme>
 </file>
 
-<file path=customXml/item1.xml>��< ? x m l   v e r s i o n = " 1 . 0 "   e n c o d i n g = " u t f - 1 6 " ? > < N a v W o r d R e p o r t X m l P a r t   x m l n s = " u r n : m i c r o s o f t - d y n a m i c s - n a v / r e p o r t s / S a l e s _ C r e d i t _ M e m o _ C Z L / 3 1 1 9 0 / " > +<file path=customXml/item1.xml>��< ? x m l   v e r s i o n = " 1 . 0 "   e n c o d i n g = " u t f - 1 6 " ? > + 
+ < N a v W o r d R e p o r t X m l P a r t   x m l n s = " u r n : m i c r o s o f t - d y n a m i c s - n a v / r e p o r t s / S a l e s _ C r e d i t _ M e m o _ C Z L / 3 1 1 9 0 / " >   
      < B C R e p o r t I n f o r m a t i o n >   
@@ -2050,7 +2052,7 @@
  
          < H o m e P a g e _ C o m p a n y I n f o r m a t i o n > H o m e P a g e _ C o m p a n y I n f o r m a t i o n < / H o m e P a g e _ C o m p a n y I n f o r m a t i o n >   
-         < P i c t u r e _ C o m p a n y I n f o r m a t i o n > P i c t u r e _ C o m p a n y I n f o r m a t i o n < / P i c t u r e _ C o m p a n y I n f o r m a t i o n > +         < P i c t u r e _ C o m p a n y I n f o r m a t i o n   / >   
          < R e g i s t r a t i o n N o _ C o m p a n y I n f o r m a t i o n > R e g i s t r a t i o n N o _ C o m p a n y I n f o r m a t i o n < / R e g i s t r a t i o n N o _ C o m p a n y I n f o r m a t i o n >   

--- a/Apps/CZ/CoreLocalizationPack/app/Src/Reports/SalesCreditMemoEmail.docx
+++ b/Apps/CZ/CoreLocalizationPack/app/Src/Reports/SalesCreditMemoEmail.docx
@@ -2234,6 +2234,8 @@
  
          < Y o u r R e f e r e n c e L b l > Y o u r R e f e r e n c e L b l < / Y o u r R e f e r e n c e L b l >   
+         < Y o u r R e f e r e n c e _ S a l e s C r M e m o H e a d e r > Y o u r R e f e r e n c e _ S a l e s C r M e m o H e a d e r < / Y o u r R e f e r e n c e _ S a l e s C r M e m o H e a d e r > + 
          < C o p y L o o p >   
              < C o p y N o > C o p y N o < / C o p y N o > 